--- a/8.19 日报.docx
+++ b/8.19 日报.docx
@@ -20,32 +20,77 @@
       </w:r>
     </w:p>
     <w:p>
-      <w:r>
-        <w:rPr>
-          <w:rFonts w:hint="eastAsia"/>
-        </w:rPr>
-        <w:t>今天是第一次上课</w:t>
-      </w:r>
-      <w:r>
-        <w:rPr>
-          <w:rFonts w:hint="eastAsia"/>
-        </w:rPr>
-        <w:t>，首先大致了解了课程安排和课程目的，让我对该课程的</w:t>
-      </w:r>
-      <w:r>
-        <w:rPr>
-          <w:rFonts w:hint="eastAsia"/>
-        </w:rPr>
-        <w:t>大致框架有了了解。接下来是各组同学进行阅读分享和竞品分析分享</w:t>
-      </w:r>
-      <w:r>
-        <w:rPr>
-          <w:rFonts w:hint="eastAsia"/>
-        </w:rPr>
-        <w:t>，很多书虽然我自己没有看过，但是由同学们精炼后的分享也让我获益匪浅。</w:t>
+      <w:pPr>
+        <w:rPr>
+          <w:rFonts w:hint="eastAsia"/>
+          <w:b/>
+          <w:bCs/>
+          <w:sz w:val="24"/>
+          <w:szCs w:val="28"/>
+        </w:rPr>
+      </w:pPr>
+      <w:r>
+        <w:rPr>
+          <w:rFonts w:hint="eastAsia"/>
+          <w:b/>
+          <w:bCs/>
+          <w:sz w:val="24"/>
+          <w:szCs w:val="28"/>
+        </w:rPr>
+        <w:t>今日所做</w:t>
       </w:r>
     </w:p>
     <w:p>
+      <w:pPr>
+        <w:rPr>
+          <w:rFonts w:hint="eastAsia"/>
+        </w:rPr>
+      </w:pPr>
+      <w:r>
+        <w:rPr>
+          <w:rFonts w:hint="eastAsia"/>
+        </w:rPr>
+        <w:t>今天是第一次上课</w:t>
+      </w:r>
+      <w:r>
+        <w:rPr>
+          <w:rFonts w:hint="eastAsia"/>
+        </w:rPr>
+        <w:t>，首先大致了解了课程安排和课程目的，让我对该课程的</w:t>
+      </w:r>
+      <w:r>
+        <w:rPr>
+          <w:rFonts w:hint="eastAsia"/>
+        </w:rPr>
+        <w:t>大致框架有了了解。接下来是各组同学进行阅读分享和</w:t>
+      </w:r>
+      <w:proofErr w:type="gramStart"/>
+      <w:r>
+        <w:rPr>
+          <w:rFonts w:hint="eastAsia"/>
+        </w:rPr>
+        <w:t>竞品</w:t>
+      </w:r>
+      <w:proofErr w:type="gramEnd"/>
+      <w:r>
+        <w:rPr>
+          <w:rFonts w:hint="eastAsia"/>
+        </w:rPr>
+        <w:t>分析分享</w:t>
+      </w:r>
+      <w:r>
+        <w:rPr>
+          <w:rFonts w:hint="eastAsia"/>
+        </w:rPr>
+        <w:t>，很多书虽然我自己没有看过，但是由同学们精炼后的分享也让我获益匪浅。</w:t>
+      </w:r>
+    </w:p>
+    <w:p>
+      <w:pPr>
+        <w:rPr>
+          <w:rFonts w:hint="eastAsia"/>
+        </w:rPr>
+      </w:pPr>
       <w:r>
         <w:rPr>
           <w:rFonts w:hint="eastAsia"/>
@@ -60,6 +105,9 @@
           <w:ilvl w:val="0"/>
           <w:numId w:val="1"/>
         </w:numPr>
+        <w:rPr>
+          <w:rFonts w:hint="eastAsia"/>
+        </w:rPr>
       </w:pPr>
       <w:r>
         <w:rPr>
@@ -75,6 +123,9 @@
           <w:ilvl w:val="0"/>
           <w:numId w:val="1"/>
         </w:numPr>
+        <w:rPr>
+          <w:rFonts w:hint="eastAsia"/>
+        </w:rPr>
       </w:pPr>
       <w:r>
         <w:rPr>
@@ -90,12 +141,23 @@
           <w:ilvl w:val="0"/>
           <w:numId w:val="1"/>
         </w:numPr>
-      </w:pPr>
-      <w:r>
-        <w:rPr>
-          <w:rFonts w:hint="eastAsia"/>
-        </w:rPr>
-        <w:t>一起动手</w:t>
+        <w:rPr>
+          <w:rFonts w:hint="eastAsia"/>
+        </w:rPr>
+      </w:pPr>
+      <w:proofErr w:type="gramStart"/>
+      <w:r>
+        <w:rPr>
+          <w:rFonts w:hint="eastAsia"/>
+        </w:rPr>
+        <w:t>一</w:t>
+      </w:r>
+      <w:proofErr w:type="gramEnd"/>
+      <w:r>
+        <w:rPr>
+          <w:rFonts w:hint="eastAsia"/>
+        </w:rPr>
+        <w:t>起动手</w:t>
       </w:r>
       <w:r>
         <w:rPr>
@@ -103,17 +165,39 @@
         </w:rPr>
         <w:t>写需求文档、</w:t>
       </w:r>
-      <w:r>
-        <w:rPr>
-          <w:rFonts w:hint="eastAsia"/>
-        </w:rPr>
-        <w:t>做竞品分析</w:t>
-      </w:r>
-      <w:r>
-        <w:rPr>
-          <w:rFonts w:hint="eastAsia"/>
-        </w:rPr>
-        <w:t>、画产品原型</w:t>
+      <w:proofErr w:type="gramStart"/>
+      <w:r>
+        <w:rPr>
+          <w:rFonts w:hint="eastAsia"/>
+        </w:rPr>
+        <w:t>做竞品</w:t>
+      </w:r>
+      <w:proofErr w:type="gramEnd"/>
+      <w:r>
+        <w:rPr>
+          <w:rFonts w:hint="eastAsia"/>
+        </w:rPr>
+        <w:t>分析</w:t>
+      </w:r>
+      <w:r>
+        <w:rPr>
+          <w:rFonts w:hint="eastAsia"/>
+        </w:rPr>
+        <w:t>、</w:t>
+      </w:r>
+      <w:proofErr w:type="gramStart"/>
+      <w:r>
+        <w:rPr>
+          <w:rFonts w:hint="eastAsia"/>
+        </w:rPr>
+        <w:t>画产品</w:t>
+      </w:r>
+      <w:proofErr w:type="gramEnd"/>
+      <w:r>
+        <w:rPr>
+          <w:rFonts w:hint="eastAsia"/>
+        </w:rPr>
+        <w:t>原型</w:t>
       </w:r>
     </w:p>
     <w:p>
@@ -123,15 +207,73 @@
           <w:ilvl w:val="0"/>
           <w:numId w:val="1"/>
         </w:numPr>
-        <w:rPr>
-          <w:rFonts w:hint="eastAsia"/>
-        </w:rPr>
       </w:pPr>
       <w:r>
         <w:rPr>
           <w:rFonts w:hint="eastAsia"/>
         </w:rPr>
         <w:t>如何成长为一个产品经理</w:t>
+      </w:r>
+    </w:p>
+    <w:p>
+      <w:pPr>
+        <w:rPr>
+          <w:b/>
+          <w:bCs/>
+          <w:sz w:val="24"/>
+          <w:szCs w:val="28"/>
+        </w:rPr>
+      </w:pPr>
+      <w:r>
+        <w:rPr>
+          <w:rFonts w:hint="eastAsia"/>
+          <w:b/>
+          <w:bCs/>
+          <w:sz w:val="24"/>
+          <w:szCs w:val="28"/>
+        </w:rPr>
+        <w:t>今日收获</w:t>
+      </w:r>
+    </w:p>
+    <w:p>
+      <w:r>
+        <w:rPr>
+          <w:rFonts w:hint="eastAsia"/>
+        </w:rPr>
+        <w:t>第一次上课让我对课程安排以及角色分工有了更加清晰地认识，也对本课程内容有了初步了解。</w:t>
+      </w:r>
+    </w:p>
+    <w:p>
+      <w:pPr>
+        <w:rPr>
+          <w:b/>
+          <w:bCs/>
+          <w:sz w:val="24"/>
+          <w:szCs w:val="28"/>
+        </w:rPr>
+      </w:pPr>
+      <w:r>
+        <w:rPr>
+          <w:rFonts w:hint="eastAsia"/>
+          <w:b/>
+          <w:bCs/>
+          <w:sz w:val="24"/>
+          <w:szCs w:val="28"/>
+        </w:rPr>
+        <w:t>今日问题</w:t>
+      </w:r>
+    </w:p>
+    <w:p>
+      <w:pPr>
+        <w:rPr>
+          <w:rFonts w:hint="eastAsia"/>
+        </w:rPr>
+      </w:pPr>
+      <w:r>
+        <w:rPr>
+          <w:rFonts w:hint="eastAsia"/>
+        </w:rPr>
+        <w:t>依然不是很了解作为测试，具体需要对产品如何进行测试，希望日后可以解惑。</w:t>
       </w:r>
     </w:p>
     <w:sectPr>
